--- a/jobsheet3/LAPORAN PRAKTIKUM.docx
+++ b/jobsheet3/LAPORAN PRAKTIKUM.docx
@@ -1735,7 +1735,23 @@
           <w:rFonts w:eastAsiaTheme="minorHAnsi"/>
           <w:lang w:val="en-US"/>
         </w:rPr>
-        <w:t>15</w:t>
+        <w:t>3.13842838e12</w:t>
+      </w:r>
+    </w:p>
+    <w:p>
+      <w:pPr>
+        <w:pStyle w:val="ListParagraph"/>
+        <w:rPr>
+          <w:rFonts w:eastAsiaTheme="minorHAnsi"/>
+          <w:lang w:val="en-US"/>
+        </w:rPr>
+      </w:pPr>
+      <w:r>
+        <w:rPr>
+          <w:rFonts w:eastAsiaTheme="minorHAnsi"/>
+          <w:lang w:val="en-US"/>
+        </w:rPr>
+        <w:t>Fungsi operator ini bukan untuk pangkat. Tapi untuk operasi XOR bitwise. Nah, untuk membuat operasi pangkat di Java.. ..kita bisa pakai fungsi pow() yang ada di class Math.</w:t>
       </w:r>
     </w:p>
     <w:p>
@@ -1869,7 +1885,6 @@
         <w:rPr>
           <w:rFonts w:eastAsiaTheme="minorHAnsi"/>
         </w:rPr>
-        <w:lastRenderedPageBreak/>
         <w:t>Percobaan 4</w:t>
       </w:r>
     </w:p>
@@ -2294,7 +2309,6 @@
         <w:rPr>
           <w:rFonts w:eastAsiaTheme="minorHAnsi"/>
         </w:rPr>
-        <w:lastRenderedPageBreak/>
         <w:t>Percobaan 5</w:t>
       </w:r>
     </w:p>
@@ -2655,7 +2669,6 @@
         <w:rPr>
           <w:rFonts w:eastAsiaTheme="minorHAnsi"/>
         </w:rPr>
-        <w:lastRenderedPageBreak/>
         <w:t>Tugas</w:t>
       </w:r>
     </w:p>
@@ -3280,6 +3293,173 @@
           <w:lang w:val="en-US"/>
         </w:rPr>
       </w:pPr>
+    </w:p>
+    <w:p>
+      <w:pPr>
+        <w:rPr>
+          <w:rFonts w:eastAsiaTheme="minorHAnsi"/>
+          <w:lang w:val="en-US"/>
+        </w:rPr>
+      </w:pPr>
+      <w:r>
+        <w:rPr>
+          <w:rFonts w:eastAsiaTheme="minorHAnsi"/>
+          <w:lang w:val="en-US"/>
+        </w:rPr>
+        <w:lastRenderedPageBreak/>
+        <w:drawing>
+          <wp:anchor distT="0" distB="0" distL="114300" distR="114300" simplePos="0" relativeHeight="251661312" behindDoc="0" locked="0" layoutInCell="1" allowOverlap="1" wp14:anchorId="741D4083" wp14:editId="00F5E0CD">
+            <wp:simplePos x="0" y="0"/>
+            <wp:positionH relativeFrom="margin">
+              <wp:align>right</wp:align>
+            </wp:positionH>
+            <wp:positionV relativeFrom="paragraph">
+              <wp:posOffset>387985</wp:posOffset>
+            </wp:positionV>
+            <wp:extent cx="5943600" cy="3632835"/>
+            <wp:effectExtent l="0" t="0" r="0" b="5715"/>
+            <wp:wrapTopAndBottom/>
+            <wp:docPr id="5" name="Picture 5"/>
+            <wp:cNvGraphicFramePr>
+              <a:graphicFrameLocks xmlns:a="http://schemas.openxmlformats.org/drawingml/2006/main" noChangeAspect="1"/>
+            </wp:cNvGraphicFramePr>
+            <a:graphic xmlns:a="http://schemas.openxmlformats.org/drawingml/2006/main">
+              <a:graphicData uri="http://schemas.openxmlformats.org/drawingml/2006/picture">
+                <pic:pic xmlns:pic="http://schemas.openxmlformats.org/drawingml/2006/picture">
+                  <pic:nvPicPr>
+                    <pic:cNvPr id="1" name=""/>
+                    <pic:cNvPicPr/>
+                  </pic:nvPicPr>
+                  <pic:blipFill>
+                    <a:blip r:embed="rId17" cstate="print">
+                      <a:extLst>
+                        <a:ext uri="{28A0092B-C50C-407E-A947-70E740481C1C}">
+                          <a14:useLocalDpi xmlns:a14="http://schemas.microsoft.com/office/drawing/2010/main" val="0"/>
+                        </a:ext>
+                      </a:extLst>
+                    </a:blip>
+                    <a:stretch>
+                      <a:fillRect/>
+                    </a:stretch>
+                  </pic:blipFill>
+                  <pic:spPr>
+                    <a:xfrm>
+                      <a:off x="0" y="0"/>
+                      <a:ext cx="5943600" cy="3632835"/>
+                    </a:xfrm>
+                    <a:prstGeom prst="rect">
+                      <a:avLst/>
+                    </a:prstGeom>
+                  </pic:spPr>
+                </pic:pic>
+              </a:graphicData>
+            </a:graphic>
+          </wp:anchor>
+        </w:drawing>
+      </w:r>
+      <w:r>
+        <w:rPr>
+          <w:rFonts w:eastAsiaTheme="minorHAnsi"/>
+          <w:lang w:val="en-US"/>
+        </w:rPr>
+        <w:t>Code:</w:t>
+      </w:r>
+    </w:p>
+    <w:p>
+      <w:pPr>
+        <w:rPr>
+          <w:rFonts w:eastAsiaTheme="minorHAnsi"/>
+          <w:lang w:val="en-US"/>
+        </w:rPr>
+      </w:pPr>
+    </w:p>
+    <w:p>
+      <w:pPr>
+        <w:rPr>
+          <w:rFonts w:eastAsiaTheme="minorHAnsi"/>
+          <w:lang w:val="en-US"/>
+        </w:rPr>
+      </w:pPr>
+    </w:p>
+    <w:p>
+      <w:pPr>
+        <w:rPr>
+          <w:rFonts w:eastAsiaTheme="minorHAnsi"/>
+          <w:lang w:val="en-US"/>
+        </w:rPr>
+      </w:pPr>
+    </w:p>
+    <w:p>
+      <w:pPr>
+        <w:rPr>
+          <w:rFonts w:eastAsiaTheme="minorHAnsi"/>
+          <w:lang w:val="en-US"/>
+        </w:rPr>
+      </w:pPr>
+      <w:r>
+        <w:rPr>
+          <w:rFonts w:eastAsiaTheme="minorHAnsi"/>
+          <w:lang w:val="en-US"/>
+        </w:rPr>
+        <w:t>Output:</w:t>
+      </w:r>
+    </w:p>
+    <w:p>
+      <w:pPr>
+        <w:rPr>
+          <w:rFonts w:eastAsiaTheme="minorHAnsi"/>
+          <w:lang w:val="en-US"/>
+        </w:rPr>
+      </w:pPr>
+    </w:p>
+    <w:p>
+      <w:pPr>
+        <w:rPr>
+          <w:rFonts w:eastAsiaTheme="minorHAnsi"/>
+          <w:lang w:val="en-US"/>
+        </w:rPr>
+      </w:pPr>
+      <w:r>
+        <w:rPr>
+          <w:rFonts w:eastAsiaTheme="minorHAnsi"/>
+          <w:lang w:val="en-US"/>
+        </w:rPr>
+        <w:drawing>
+          <wp:inline distT="0" distB="0" distL="0" distR="0" wp14:anchorId="4A4D4762" wp14:editId="172299A0">
+            <wp:extent cx="5943600" cy="1774825"/>
+            <wp:effectExtent l="0" t="0" r="0" b="0"/>
+            <wp:docPr id="6" name="Picture 6"/>
+            <wp:cNvGraphicFramePr>
+              <a:graphicFrameLocks xmlns:a="http://schemas.openxmlformats.org/drawingml/2006/main" noChangeAspect="1"/>
+            </wp:cNvGraphicFramePr>
+            <a:graphic xmlns:a="http://schemas.openxmlformats.org/drawingml/2006/main">
+              <a:graphicData uri="http://schemas.openxmlformats.org/drawingml/2006/picture">
+                <pic:pic xmlns:pic="http://schemas.openxmlformats.org/drawingml/2006/picture">
+                  <pic:nvPicPr>
+                    <pic:cNvPr id="1" name=""/>
+                    <pic:cNvPicPr/>
+                  </pic:nvPicPr>
+                  <pic:blipFill>
+                    <a:blip r:embed="rId18"/>
+                    <a:stretch>
+                      <a:fillRect/>
+                    </a:stretch>
+                  </pic:blipFill>
+                  <pic:spPr>
+                    <a:xfrm>
+                      <a:off x="0" y="0"/>
+                      <a:ext cx="5943600" cy="1774825"/>
+                    </a:xfrm>
+                    <a:prstGeom prst="rect">
+                      <a:avLst/>
+                    </a:prstGeom>
+                  </pic:spPr>
+                </pic:pic>
+              </a:graphicData>
+            </a:graphic>
+          </wp:inline>
+        </w:drawing>
+      </w:r>
     </w:p>
     <w:sectPr>
       <w:pgSz w:w="12240" w:h="15840"/>
